--- a/sv-pooni-cover-letter.docx
+++ b/sv-pooni-cover-letter.docx
@@ -75,7 +75,26 @@
           <w:sz w:val="20"/>
           <w:szCs w:val="20"/>
         </w:rPr>
-        <w:t xml:space="preserve">svpooni70@yahoo.com  •  San Jose, CA 95135  •  linkedin.com/in/manip70</w:t>
+        <w:t xml:space="preserve">svpooni70@yahoo.com  •  San Jose, CA 95135  •  🌐 </w:t>
+      </w:r>
+      <w:hyperlink r:id="rId7">
+        <w:r>
+          <w:rPr>
+            <w:color w:val="0563C1"/>
+            <w:sz w:val="20"/>
+            <w:szCs w:val="20"/>
+            <w:u w:val="single"/>
+          </w:rPr>
+          <w:t>sampooni.github.io/Profile</w:t>
+        </w:r>
+      </w:hyperlink>
+      <w:r>
+        <w:rPr>
+          <w:color w:val="666666"/>
+          <w:sz w:val="20"/>
+          <w:szCs w:val="20"/>
+        </w:rPr>
+        <w:t xml:space="preserve">  •  linkedin.com/in/manip70</w:t>
       </w:r>
     </w:p>
     <w:p>
